--- a/TEMP/input/p109r_HW_+MHS_+/tc_p109r.docx
+++ b/TEMP/input/p109r_HW_+MHS_+/tc_p109r.docx
@@ -739,7 +739,75 @@
           <w:color w:val="000000"/>
           <w:rtl w:val="0"/>
         </w:rPr>
-        <w:t xml:space="preserve">fault souvent mectre les houtils en la bouche qui sont meilleurs</w:t>
+        <w:t xml:space="preserve">fault souvent mectre les </w:t>
+      </w:r>
+      <w:r>
+        <w:rPr>
+          <w:rFonts w:ascii="Courier New" w:cs="Courier New" w:eastAsia="Courier New" w:hAnsi="Courier New"/>
+          <w:color w:val="0000ff"/>
+          <w:sz w:val="18"/>
+          <w:szCs w:val="18"/>
+          <w:rtl w:val="0"/>
+        </w:rPr>
+        <w:t xml:space="preserve">&lt;tl&gt;</w:t>
+      </w:r>
+      <w:r>
+        <w:rPr>
+          <w:color w:val="000000"/>
+          <w:rtl w:val="0"/>
+        </w:rPr>
+        <w:t xml:space="preserve">houtils</w:t>
+      </w:r>
+      <w:r>
+        <w:rPr>
+          <w:rFonts w:ascii="Courier New" w:cs="Courier New" w:eastAsia="Courier New" w:hAnsi="Courier New"/>
+          <w:color w:val="0000ff"/>
+          <w:sz w:val="18"/>
+          <w:szCs w:val="18"/>
+          <w:rtl w:val="0"/>
+        </w:rPr>
+        <w:t xml:space="preserve">&lt;/tl&gt;</w:t>
+      </w:r>
+      <w:r>
+        <w:rPr>
+          <w:color w:val="000000"/>
+          <w:rtl w:val="0"/>
+        </w:rPr>
+        <w:t xml:space="preserve"> en la </w:t>
+      </w:r>
+      <w:r>
+        <w:rPr>
+          <w:rFonts w:ascii="Courier New" w:cs="Courier New" w:eastAsia="Courier New" w:hAnsi="Courier New"/>
+          <w:color w:val="0000ff"/>
+          <w:sz w:val="18"/>
+          <w:szCs w:val="18"/>
+          <w:rtl w:val="0"/>
+        </w:rPr>
+        <w:t xml:space="preserve">&lt;bp&gt;</w:t>
+      </w:r>
+      <w:r>
+        <w:rPr>
+          <w:color w:val="000000"/>
+          <w:rtl w:val="0"/>
+        </w:rPr>
+        <w:t xml:space="preserve">bouche</w:t>
+      </w:r>
+      <w:r>
+        <w:rPr>
+          <w:rFonts w:ascii="Courier New" w:cs="Courier New" w:eastAsia="Courier New" w:hAnsi="Courier New"/>
+          <w:color w:val="0000ff"/>
+          <w:sz w:val="18"/>
+          <w:szCs w:val="18"/>
+          <w:rtl w:val="0"/>
+        </w:rPr>
+        <w:t xml:space="preserve">&lt;/bp&gt;</w:t>
+      </w:r>
+      <w:r>
+        <w:rPr>
+          <w:color w:val="000000"/>
+          <w:rtl w:val="0"/>
+        </w:rPr>
+        <w:t xml:space="preserve"> qui sont meilleurs</w:t>
       </w:r>
       <w:r>
         <w:rPr>
@@ -1401,6 +1469,13 @@
       </w:r>
       <w:r>
         <w:rPr>
+          <w:color w:val="000000"/>
+          <w:rtl w:val="0"/>
+        </w:rPr>
+        <w:t xml:space="preserve"> fondue</w:t>
+      </w:r>
+      <w:r>
+        <w:rPr>
           <w:rFonts w:ascii="Courier New" w:cs="Courier New" w:eastAsia="Courier New" w:hAnsi="Courier New"/>
           <w:color w:val="0000ff"/>
           <w:sz w:val="18"/>
@@ -1414,7 +1489,7 @@
           <w:color w:val="000000"/>
           <w:rtl w:val="0"/>
         </w:rPr>
-        <w:t xml:space="preserve"> fondue Et</w:t>
+        <w:t xml:space="preserve"> Et</w:t>
       </w:r>
       <w:r>
         <w:rPr>
@@ -1554,7 +1629,41 @@
           <w:color w:val="000000"/>
           <w:rtl w:val="0"/>
         </w:rPr>
-        <w:t xml:space="preserve"> mesle seulem&lt;exp&gt;ent&lt;/exp&gt; sa substance parmy la </w:t>
+        <w:t xml:space="preserve"> mesle seulem</w:t>
+      </w:r>
+      <w:r>
+        <w:rPr>
+          <w:rFonts w:ascii="Courier New" w:cs="Courier New" w:eastAsia="Courier New" w:hAnsi="Courier New"/>
+          <w:color w:val="a9a9a9"/>
+          <w:sz w:val="14"/>
+          <w:szCs w:val="14"/>
+          <w:rtl w:val="0"/>
+        </w:rPr>
+        <w:t xml:space="preserve">&lt;exp&gt;</w:t>
+      </w:r>
+      <w:r>
+        <w:rPr>
+          <w:color w:val="000000"/>
+          <w:rtl w:val="0"/>
+        </w:rPr>
+        <w:t xml:space="preserve">ent</w:t>
+      </w:r>
+      <w:r>
+        <w:rPr>
+          <w:rFonts w:ascii="Courier New" w:cs="Courier New" w:eastAsia="Courier New" w:hAnsi="Courier New"/>
+          <w:color w:val="a9a9a9"/>
+          <w:sz w:val="14"/>
+          <w:szCs w:val="14"/>
+          <w:rtl w:val="0"/>
+        </w:rPr>
+        <w:t xml:space="preserve">&lt;/exp&gt;</w:t>
+      </w:r>
+      <w:r>
+        <w:rPr>
+          <w:color w:val="000000"/>
+          <w:rtl w:val="0"/>
+        </w:rPr>
+        <w:t xml:space="preserve"> sa substance parmy la </w:t>
       </w:r>
       <w:r>
         <w:rPr>
@@ -1725,10 +1834,30 @@
       </w:r>
       <w:r>
         <w:rPr>
-          <w:color w:val="000000"/>
-          <w:rtl w:val="0"/>
-        </w:rPr>
-        <w:t xml:space="preserve">&lt;exp&gt;ent&lt;/exp&gt;</w:t>
+          <w:rFonts w:ascii="Courier New" w:cs="Courier New" w:eastAsia="Courier New" w:hAnsi="Courier New"/>
+          <w:color w:val="a9a9a9"/>
+          <w:sz w:val="14"/>
+          <w:szCs w:val="14"/>
+          <w:rtl w:val="0"/>
+        </w:rPr>
+        <w:t xml:space="preserve">&lt;exp&gt;</w:t>
+      </w:r>
+      <w:r>
+        <w:rPr>
+          <w:color w:val="000000"/>
+          <w:rtl w:val="0"/>
+        </w:rPr>
+        <w:t xml:space="preserve">ent</w:t>
+      </w:r>
+      <w:r>
+        <w:rPr>
+          <w:rFonts w:ascii="Courier New" w:cs="Courier New" w:eastAsia="Courier New" w:hAnsi="Courier New"/>
+          <w:color w:val="a9a9a9"/>
+          <w:sz w:val="14"/>
+          <w:szCs w:val="14"/>
+          <w:rtl w:val="0"/>
+        </w:rPr>
+        <w:t xml:space="preserve">&lt;/exp&gt;</w:t>
       </w:r>
       <w:r>
         <w:rPr>
@@ -1745,7 +1874,41 @@
           <w:color w:val="000000"/>
           <w:rtl w:val="0"/>
         </w:rPr>
-        <w:t xml:space="preserve">co&lt;exp&gt;mm&lt;/exp&gt;e </w:t>
+        <w:t xml:space="preserve">co</w:t>
+      </w:r>
+      <w:r>
+        <w:rPr>
+          <w:rFonts w:ascii="Courier New" w:cs="Courier New" w:eastAsia="Courier New" w:hAnsi="Courier New"/>
+          <w:color w:val="a9a9a9"/>
+          <w:sz w:val="14"/>
+          <w:szCs w:val="14"/>
+          <w:rtl w:val="0"/>
+        </w:rPr>
+        <w:t xml:space="preserve">&lt;exp&gt;</w:t>
+      </w:r>
+      <w:r>
+        <w:rPr>
+          <w:color w:val="000000"/>
+          <w:rtl w:val="0"/>
+        </w:rPr>
+        <w:t xml:space="preserve">mm</w:t>
+      </w:r>
+      <w:r>
+        <w:rPr>
+          <w:rFonts w:ascii="Courier New" w:cs="Courier New" w:eastAsia="Courier New" w:hAnsi="Courier New"/>
+          <w:color w:val="a9a9a9"/>
+          <w:sz w:val="14"/>
+          <w:szCs w:val="14"/>
+          <w:rtl w:val="0"/>
+        </w:rPr>
+        <w:t xml:space="preserve">&lt;/exp&gt;</w:t>
+      </w:r>
+      <w:r>
+        <w:rPr>
+          <w:color w:val="000000"/>
+          <w:rtl w:val="0"/>
+        </w:rPr>
+        <w:t xml:space="preserve">e </w:t>
       </w:r>
       <w:r>
         <w:rPr>
@@ -1980,8 +2143,6 @@
           <w:szCs w:val="18"/>
         </w:rPr>
       </w:pPr>
-      <w:commentRangeStart w:id="0"/>
-      <w:commentRangeStart w:id="1"/>
       <w:r>
         <w:rPr>
           <w:color w:val="000000"/>
@@ -1989,14 +2150,6 @@
         </w:rPr>
         <w:t xml:space="preserve">S</w:t>
       </w:r>
-      <w:commentRangeEnd w:id="0"/>
-      <w:r>
-        <w:commentReference w:id="0"/>
-      </w:r>
-      <w:commentRangeEnd w:id="1"/>
-      <w:r>
-        <w:commentReference w:id="1"/>
-      </w:r>
       <w:r>
         <w:rPr>
           <w:rtl w:val="0"/>
@@ -2904,7 +3057,41 @@
           <w:color w:val="000000"/>
           <w:rtl w:val="0"/>
         </w:rPr>
-        <w:t xml:space="preserve">legerem&lt;exp&gt;ent&lt;/exp&gt; d</w:t>
+        <w:t xml:space="preserve">legerem</w:t>
+      </w:r>
+      <w:r>
+        <w:rPr>
+          <w:rFonts w:ascii="Courier New" w:cs="Courier New" w:eastAsia="Courier New" w:hAnsi="Courier New"/>
+          <w:color w:val="a9a9a9"/>
+          <w:sz w:val="14"/>
+          <w:szCs w:val="14"/>
+          <w:rtl w:val="0"/>
+        </w:rPr>
+        <w:t xml:space="preserve">&lt;exp&gt;</w:t>
+      </w:r>
+      <w:r>
+        <w:rPr>
+          <w:color w:val="000000"/>
+          <w:rtl w:val="0"/>
+        </w:rPr>
+        <w:t xml:space="preserve">ent</w:t>
+      </w:r>
+      <w:r>
+        <w:rPr>
+          <w:rFonts w:ascii="Courier New" w:cs="Courier New" w:eastAsia="Courier New" w:hAnsi="Courier New"/>
+          <w:color w:val="a9a9a9"/>
+          <w:sz w:val="14"/>
+          <w:szCs w:val="14"/>
+          <w:rtl w:val="0"/>
+        </w:rPr>
+        <w:t xml:space="preserve">&lt;/exp&gt;</w:t>
+      </w:r>
+      <w:r>
+        <w:rPr>
+          <w:color w:val="000000"/>
+          <w:rtl w:val="0"/>
+        </w:rPr>
+        <w:t xml:space="preserve"> d</w:t>
       </w:r>
       <w:r>
         <w:rPr>
@@ -3720,7 +3907,6 @@
         </w:rPr>
         <w:t xml:space="preserve">Il est mieulx que par le </w:t>
       </w:r>
-      <w:commentRangeStart w:id="2"/>
       <w:r>
         <w:rPr>
           <w:color w:val="000000"/>
@@ -3728,10 +3914,6 @@
         </w:rPr>
         <w:t xml:space="preserve">p</w:t>
       </w:r>
-      <w:commentRangeEnd w:id="2"/>
-      <w:r>
-        <w:commentReference w:id="2"/>
-      </w:r>
       <w:r>
         <w:rPr>
           <w:color w:val="000000"/>
@@ -3744,7 +3926,20 @@
           <w:color w:val="000000"/>
           <w:rtl w:val="0"/>
         </w:rPr>
-        <w:t xml:space="preserve"> ils soient enchasser dans quelque</w:t>
+        <w:t xml:space="preserve"> ils soient enchasse</w:t>
+      </w:r>
+      <w:r>
+        <w:rPr>
+          <w:rtl w:val="0"/>
+        </w:rPr>
+        <w:t xml:space="preserve">s</w:t>
+      </w:r>
+      <w:r>
+        <w:rPr>
+          <w:color w:val="000000"/>
+          <w:rtl w:val="0"/>
+        </w:rPr>
+        <w:t xml:space="preserve"> dans quelque</w:t>
       </w:r>
       <w:r>
         <w:rPr>
@@ -3869,7 +4064,41 @@
           <w:color w:val="000000"/>
           <w:rtl w:val="0"/>
         </w:rPr>
-        <w:t xml:space="preserve">peuls legerem&lt;exp&gt;ent&lt;/exp&gt; asseurer par hault Il fault que les tuelles soient</w:t>
+        <w:t xml:space="preserve">peuls legerem</w:t>
+      </w:r>
+      <w:r>
+        <w:rPr>
+          <w:rFonts w:ascii="Courier New" w:cs="Courier New" w:eastAsia="Courier New" w:hAnsi="Courier New"/>
+          <w:color w:val="a9a9a9"/>
+          <w:sz w:val="14"/>
+          <w:szCs w:val="14"/>
+          <w:rtl w:val="0"/>
+        </w:rPr>
+        <w:t xml:space="preserve">&lt;exp&gt;</w:t>
+      </w:r>
+      <w:r>
+        <w:rPr>
+          <w:color w:val="000000"/>
+          <w:rtl w:val="0"/>
+        </w:rPr>
+        <w:t xml:space="preserve">ent</w:t>
+      </w:r>
+      <w:r>
+        <w:rPr>
+          <w:rFonts w:ascii="Courier New" w:cs="Courier New" w:eastAsia="Courier New" w:hAnsi="Courier New"/>
+          <w:color w:val="a9a9a9"/>
+          <w:sz w:val="14"/>
+          <w:szCs w:val="14"/>
+          <w:rtl w:val="0"/>
+        </w:rPr>
+        <w:t xml:space="preserve">&lt;/exp&gt;</w:t>
+      </w:r>
+      <w:r>
+        <w:rPr>
+          <w:color w:val="000000"/>
+          <w:rtl w:val="0"/>
+        </w:rPr>
+        <w:t xml:space="preserve"> asseurer par hault Il fault que les tuelles soient</w:t>
       </w:r>
       <w:r>
         <w:rPr>
@@ -4827,164 +5056,6 @@
     </w:sectPr>
   </w:body>
 </w:document>
-</file>
-
-<file path=word/comments.xml><?xml version="1.0" encoding="utf-8"?>
-<w:comments xmlns:mc="http://schemas.openxmlformats.org/markup-compatibility/2006" xmlns:o="urn:schemas-microsoft-com:office:office" xmlns:r="http://schemas.openxmlformats.org/officeDocument/2006/relationships" xmlns:m="http://schemas.openxmlformats.org/officeDocument/2006/math" xmlns:v="urn:schemas-microsoft-com:vml" xmlns:wp="http://schemas.openxmlformats.org/drawingml/2006/wordprocessingDrawing" xmlns:w10="urn:schemas-microsoft-com:office:word" xmlns:w="http://schemas.openxmlformats.org/wordprocessingml/2006/main" xmlns:wne="http://schemas.microsoft.com/office/word/2006/wordml" xmlns:sl="http://schemas.openxmlformats.org/schemaLibrary/2006/main" xmlns:a="http://schemas.openxmlformats.org/drawingml/2006/main" xmlns:pic="http://schemas.openxmlformats.org/drawingml/2006/picture" xmlns:c="http://schemas.openxmlformats.org/drawingml/2006/chart" xmlns:lc="http://schemas.openxmlformats.org/drawingml/2006/lockedCanvas" xmlns:dgm="http://schemas.openxmlformats.org/drawingml/2006/diagram" xmlns:wps="http://schemas.microsoft.com/office/word/2010/wordprocessingShape" xmlns:wpg="http://schemas.microsoft.com/office/word/2010/wordprocessingGroup" xmlns:w14="http://schemas.microsoft.com/office/word/2010/wordml" xmlns:w15="http://schemas.microsoft.com/office/word/2012/wordml">
-  <w:comment w:author="Margot Lyautey" w:id="2" w:date="2017-06-23T14:24:25Z">
-    <w:p>
-      <w:pPr>
-        <w:keepNext w:val="0"/>
-        <w:keepLines w:val="0"/>
-        <w:widowControl w:val="0"/>
-        <w:pBdr>
-          <w:top w:space="0" w:sz="0" w:val="nil"/>
-          <w:left w:space="0" w:sz="0" w:val="nil"/>
-          <w:bottom w:space="0" w:sz="0" w:val="nil"/>
-          <w:right w:space="0" w:sz="0" w:val="nil"/>
-          <w:between w:space="0" w:sz="0" w:val="nil"/>
-        </w:pBdr>
-        <w:shd w:fill="auto" w:val="clear"/>
-        <w:spacing w:after="0" w:before="0" w:line="240" w:lineRule="auto"/>
-        <w:ind w:left="0" w:right="0" w:firstLine="0"/>
-        <w:contextualSpacing w:val="0"/>
-        <w:jc w:val="left"/>
-        <w:rPr>
-          <w:rFonts w:ascii="Arial" w:cs="Arial" w:eastAsia="Arial" w:hAnsi="Arial"/>
-          <w:b w:val="0"/>
-          <w:i w:val="0"/>
-          <w:smallCaps w:val="0"/>
-          <w:strike w:val="0"/>
-          <w:color w:val="000000"/>
-          <w:sz w:val="22"/>
-          <w:szCs w:val="22"/>
-          <w:u w:val="none"/>
-          <w:shd w:fill="auto" w:val="clear"/>
-          <w:vertAlign w:val="baseline"/>
-        </w:rPr>
-      </w:pPr>
-      <w:r>
-        <w:rPr>
-          <w:rFonts w:ascii="Arial" w:cs="Arial" w:eastAsia="Arial" w:hAnsi="Arial"/>
-          <w:b w:val="0"/>
-          <w:i w:val="0"/>
-          <w:smallCaps w:val="0"/>
-          <w:strike w:val="0"/>
-          <w:color w:val="000000"/>
-          <w:sz w:val="22"/>
-          <w:szCs w:val="22"/>
-          <w:u w:val="none"/>
-          <w:shd w:fill="auto" w:val="clear"/>
-          <w:vertAlign w:val="baseline"/>
-          <w:rtl w:val="0"/>
-        </w:rPr>
-        <w:t xml:space="preserve">Not sure of the transcription here.</w:t>
-      </w:r>
-    </w:p>
-  </w:comment>
-  <w:comment w:author="General Editor" w:id="0" w:date="2014-09-01T18:05:56Z">
-    <w:p>
-      <w:pPr>
-        <w:keepNext w:val="0"/>
-        <w:keepLines w:val="0"/>
-        <w:widowControl w:val="0"/>
-        <w:pBdr>
-          <w:top w:space="0" w:sz="0" w:val="nil"/>
-          <w:left w:space="0" w:sz="0" w:val="nil"/>
-          <w:bottom w:space="0" w:sz="0" w:val="nil"/>
-          <w:right w:space="0" w:sz="0" w:val="nil"/>
-          <w:between w:space="0" w:sz="0" w:val="nil"/>
-        </w:pBdr>
-        <w:shd w:fill="auto" w:val="clear"/>
-        <w:spacing w:after="0" w:before="0" w:line="240" w:lineRule="auto"/>
-        <w:ind w:left="0" w:right="0" w:firstLine="0"/>
-        <w:contextualSpacing w:val="0"/>
-        <w:jc w:val="left"/>
-        <w:rPr>
-          <w:rFonts w:ascii="Arial" w:cs="Arial" w:eastAsia="Arial" w:hAnsi="Arial"/>
-          <w:b w:val="0"/>
-          <w:i w:val="0"/>
-          <w:smallCaps w:val="0"/>
-          <w:strike w:val="0"/>
-          <w:color w:val="000000"/>
-          <w:sz w:val="22"/>
-          <w:szCs w:val="22"/>
-          <w:u w:val="none"/>
-          <w:shd w:fill="auto" w:val="clear"/>
-          <w:vertAlign w:val="baseline"/>
-        </w:rPr>
-      </w:pPr>
-      <w:r>
-        <w:rPr>
-          <w:rFonts w:ascii="Arial" w:cs="Arial" w:eastAsia="Arial" w:hAnsi="Arial"/>
-          <w:b w:val="0"/>
-          <w:i w:val="0"/>
-          <w:smallCaps w:val="0"/>
-          <w:strike w:val="0"/>
-          <w:color w:val="000000"/>
-          <w:sz w:val="22"/>
-          <w:szCs w:val="22"/>
-          <w:u w:val="none"/>
-          <w:shd w:fill="auto" w:val="clear"/>
-          <w:vertAlign w:val="baseline"/>
-          <w:rtl w:val="0"/>
-        </w:rPr>
-        <w:t xml:space="preserve">The beginning of a marginal comment that was left incomplete?</w:t>
-      </w:r>
-    </w:p>
-  </w:comment>
-  <w:comment w:author="Jenny Boulboulle" w:id="1" w:date="2016-03-17T21:31:02Z">
-    <w:p>
-      <w:pPr>
-        <w:keepNext w:val="0"/>
-        <w:keepLines w:val="0"/>
-        <w:widowControl w:val="0"/>
-        <w:pBdr>
-          <w:top w:space="0" w:sz="0" w:val="nil"/>
-          <w:left w:space="0" w:sz="0" w:val="nil"/>
-          <w:bottom w:space="0" w:sz="0" w:val="nil"/>
-          <w:right w:space="0" w:sz="0" w:val="nil"/>
-          <w:between w:space="0" w:sz="0" w:val="nil"/>
-        </w:pBdr>
-        <w:shd w:fill="auto" w:val="clear"/>
-        <w:spacing w:after="0" w:before="0" w:line="240" w:lineRule="auto"/>
-        <w:ind w:left="0" w:right="0" w:firstLine="0"/>
-        <w:contextualSpacing w:val="0"/>
-        <w:jc w:val="left"/>
-        <w:rPr>
-          <w:rFonts w:ascii="Arial" w:cs="Arial" w:eastAsia="Arial" w:hAnsi="Arial"/>
-          <w:b w:val="0"/>
-          <w:i w:val="0"/>
-          <w:smallCaps w:val="0"/>
-          <w:strike w:val="0"/>
-          <w:color w:val="000000"/>
-          <w:sz w:val="22"/>
-          <w:szCs w:val="22"/>
-          <w:u w:val="none"/>
-          <w:shd w:fill="auto" w:val="clear"/>
-          <w:vertAlign w:val="baseline"/>
-        </w:rPr>
-      </w:pPr>
-      <w:r>
-        <w:rPr>
-          <w:rFonts w:ascii="Arial" w:cs="Arial" w:eastAsia="Arial" w:hAnsi="Arial"/>
-          <w:b w:val="0"/>
-          <w:i w:val="0"/>
-          <w:smallCaps w:val="0"/>
-          <w:strike w:val="0"/>
-          <w:color w:val="000000"/>
-          <w:sz w:val="22"/>
-          <w:szCs w:val="22"/>
-          <w:u w:val="none"/>
-          <w:shd w:fill="auto" w:val="clear"/>
-          <w:vertAlign w:val="baseline"/>
-          <w:rtl w:val="0"/>
-        </w:rPr>
-        <w:t xml:space="preserve">mark up is complet, note only says "Si"</w:t>
-      </w:r>
-    </w:p>
-  </w:comment>
-</w:comments>
 </file>
 
 <file path=word/numbering.xml><?xml version="1.0" encoding="utf-8"?>

--- a/TEMP/input/p109r_HW_+MHS_+/tc_p109r.docx
+++ b/TEMP/input/p109r_HW_+MHS_+/tc_p109r.docx
@@ -5068,36 +5068,14 @@
     <w:rPrDefault>
       <w:rPr>
         <w:rFonts w:ascii="Arial" w:cs="Arial" w:eastAsia="Arial" w:hAnsi="Arial"/>
-        <w:b w:val="0"/>
-        <w:i w:val="0"/>
-        <w:smallCaps w:val="0"/>
-        <w:strike w:val="0"/>
-        <w:color w:val="000000"/>
         <w:sz w:val="22"/>
         <w:szCs w:val="22"/>
-        <w:u w:val="none"/>
-        <w:shd w:fill="auto" w:val="clear"/>
-        <w:vertAlign w:val="baseline"/>
         <w:lang w:val="en"/>
       </w:rPr>
     </w:rPrDefault>
     <w:pPrDefault>
       <w:pPr>
-        <w:keepNext w:val="0"/>
-        <w:keepLines w:val="0"/>
-        <w:widowControl w:val="1"/>
-        <w:pBdr>
-          <w:top w:space="0" w:sz="0" w:val="nil"/>
-          <w:left w:space="0" w:sz="0" w:val="nil"/>
-          <w:bottom w:space="0" w:sz="0" w:val="nil"/>
-          <w:right w:space="0" w:sz="0" w:val="nil"/>
-          <w:between w:space="0" w:sz="0" w:val="nil"/>
-        </w:pBdr>
-        <w:shd w:fill="auto" w:val="clear"/>
-        <w:spacing w:after="0" w:before="0" w:line="276" w:lineRule="auto"/>
-        <w:ind w:left="0" w:right="0" w:firstLine="0"/>
-        <w:contextualSpacing w:val="0"/>
-        <w:jc w:val="left"/>
+        <w:spacing w:line="276" w:lineRule="auto"/>
       </w:pPr>
     </w:pPrDefault>
   </w:docDefaults>

--- a/TEMP/input/p109r_HW_+MHS_+/tc_p109r.docx
+++ b/TEMP/input/p109r_HW_+MHS_+/tc_p109r.docx
@@ -178,24 +178,7 @@
           <w:szCs w:val="18"/>
           <w:rtl w:val="0"/>
         </w:rPr>
-        <w:t xml:space="preserve">&lt;id&gt;</w:t>
-      </w:r>
-      <w:r>
-        <w:rPr>
-          <w:color w:val="000000"/>
-          <w:rtl w:val="0"/>
-        </w:rPr>
-        <w:t xml:space="preserve">p109r_1</w:t>
-      </w:r>
-      <w:r>
-        <w:rPr>
-          <w:rFonts w:ascii="Courier New" w:cs="Courier New" w:eastAsia="Courier New" w:hAnsi="Courier New"/>
-          <w:color w:val="7f6000"/>
-          <w:sz w:val="18"/>
-          <w:szCs w:val="18"/>
-          <w:rtl w:val="0"/>
-        </w:rPr>
-        <w:t xml:space="preserve">&lt;/id&gt;</w:t>
+        <w:t xml:space="preserve">&lt;id&gt;p109r_1&lt;/id&gt;</w:t>
       </w:r>
       <w:r>
         <w:rPr>
@@ -1031,24 +1014,7 @@
           <w:szCs w:val="18"/>
           <w:rtl w:val="0"/>
         </w:rPr>
-        <w:t xml:space="preserve">&lt;id&gt;</w:t>
-      </w:r>
-      <w:r>
-        <w:rPr>
-          <w:color w:val="000000"/>
-          <w:rtl w:val="0"/>
-        </w:rPr>
-        <w:t xml:space="preserve">p109r_2</w:t>
-      </w:r>
-      <w:r>
-        <w:rPr>
-          <w:rFonts w:ascii="Courier New" w:cs="Courier New" w:eastAsia="Courier New" w:hAnsi="Courier New"/>
-          <w:color w:val="7f6000"/>
-          <w:sz w:val="18"/>
-          <w:szCs w:val="18"/>
-          <w:rtl w:val="0"/>
-        </w:rPr>
-        <w:t xml:space="preserve">&lt;/id&gt;</w:t>
+        <w:t xml:space="preserve">&lt;id&gt;p109r_2&lt;/id&gt;</w:t>
       </w:r>
       <w:r>
         <w:rPr>
@@ -2284,24 +2250,7 @@
           <w:szCs w:val="18"/>
           <w:rtl w:val="0"/>
         </w:rPr>
-        <w:t xml:space="preserve">&lt;id&gt;</w:t>
-      </w:r>
-      <w:r>
-        <w:rPr>
-          <w:color w:val="000000"/>
-          <w:rtl w:val="0"/>
-        </w:rPr>
-        <w:t xml:space="preserve">p109r_3</w:t>
-      </w:r>
-      <w:r>
-        <w:rPr>
-          <w:rFonts w:ascii="Courier New" w:cs="Courier New" w:eastAsia="Courier New" w:hAnsi="Courier New"/>
-          <w:color w:val="7f6000"/>
-          <w:sz w:val="18"/>
-          <w:szCs w:val="18"/>
-          <w:rtl w:val="0"/>
-        </w:rPr>
-        <w:t xml:space="preserve">&lt;/id&gt;</w:t>
+        <w:t xml:space="preserve">&lt;id&gt;p109r_3&lt;/id&gt;</w:t>
       </w:r>
       <w:r>
         <w:rPr>
@@ -3687,24 +3636,7 @@
           <w:szCs w:val="18"/>
           <w:rtl w:val="0"/>
         </w:rPr>
-        <w:t xml:space="preserve">&lt;id&gt;</w:t>
-      </w:r>
-      <w:r>
-        <w:rPr>
-          <w:color w:val="000000"/>
-          <w:rtl w:val="0"/>
-        </w:rPr>
-        <w:t xml:space="preserve">p109r_4</w:t>
-      </w:r>
-      <w:r>
-        <w:rPr>
-          <w:rFonts w:ascii="Courier New" w:cs="Courier New" w:eastAsia="Courier New" w:hAnsi="Courier New"/>
-          <w:color w:val="7f6000"/>
-          <w:sz w:val="18"/>
-          <w:szCs w:val="18"/>
-          <w:rtl w:val="0"/>
-        </w:rPr>
-        <w:t xml:space="preserve">&lt;/id&gt;</w:t>
+        <w:t xml:space="preserve">&lt;id&gt;p109r_4&lt;/id&gt;</w:t>
       </w:r>
       <w:r>
         <w:rPr>
@@ -4298,24 +4230,7 @@
           <w:szCs w:val="18"/>
           <w:rtl w:val="0"/>
         </w:rPr>
-        <w:t xml:space="preserve">&lt;id&gt;</w:t>
-      </w:r>
-      <w:r>
-        <w:rPr>
-          <w:color w:val="000000"/>
-          <w:rtl w:val="0"/>
-        </w:rPr>
-        <w:t xml:space="preserve">p109r_5</w:t>
-      </w:r>
-      <w:r>
-        <w:rPr>
-          <w:rFonts w:ascii="Courier New" w:cs="Courier New" w:eastAsia="Courier New" w:hAnsi="Courier New"/>
-          <w:color w:val="7f6000"/>
-          <w:sz w:val="18"/>
-          <w:szCs w:val="18"/>
-          <w:rtl w:val="0"/>
-        </w:rPr>
-        <w:t xml:space="preserve">&lt;/id&gt;</w:t>
+        <w:t xml:space="preserve">&lt;id&gt;p109r_5&lt;/id&gt;</w:t>
       </w:r>
       <w:r>
         <w:rPr>

--- a/TEMP/input/p109r_HW_+MHS_+/tc_p109r.docx
+++ b/TEMP/input/p109r_HW_+MHS_+/tc_p109r.docx
@@ -1721,7 +1721,7 @@
           <w:color w:val="000000"/>
           <w:rtl w:val="0"/>
         </w:rPr>
-        <w:t xml:space="preserve">fusible en leschaufant desorte que layant moulee elle se</w:t>
+        <w:t xml:space="preserve">fusible en leschaufant de sorte que layant moulee elle se</w:t>
       </w:r>
       <w:r>
         <w:rPr>
@@ -1990,7 +1990,7 @@
           <w:color w:val="000000"/>
           <w:rtl w:val="0"/>
         </w:rPr>
-        <w:t xml:space="preserve">trop grand foeu.</w:t>
+        <w:t xml:space="preserve">trop grand foeu</w:t>
       </w:r>
       <w:r>
         <w:rPr>

--- a/TEMP/input/p109r_HW_+MHS_+/tc_p109r.docx
+++ b/TEMP/input/p109r_HW_+MHS_+/tc_p109r.docx
@@ -4966,7 +4966,7 @@
     </w:p>
     <w:sectPr>
       <w:pgSz w:h="15840" w:w="12240"/>
-      <w:pgMar w:bottom="1440" w:top="1440" w:left="1440" w:right="1440" w:header="0"/>
+      <w:pgMar w:bottom="1440" w:top="1440" w:left="1440" w:right="1440" w:header="0" w:footer="720"/>
       <w:pgNumType w:start="1"/>
     </w:sectPr>
   </w:body>

--- a/TEMP/input/p109r_HW_+MHS_+/tc_p109r.docx
+++ b/TEMP/input/p109r_HW_+MHS_+/tc_p109r.docx
@@ -13,7 +13,6 @@
           <w:between w:space="0" w:sz="0" w:val="nil"/>
         </w:pBdr>
         <w:shd w:fill="auto" w:val="clear"/>
-        <w:contextualSpacing w:val="0"/>
         <w:rPr>
           <w:color w:val="000000"/>
         </w:rPr>
@@ -62,7 +61,6 @@
           <w:between w:space="0" w:sz="0" w:val="nil"/>
         </w:pBdr>
         <w:shd w:fill="auto" w:val="clear"/>
-        <w:contextualSpacing w:val="0"/>
         <w:rPr>
           <w:color w:val="000000"/>
         </w:rPr>
@@ -111,29 +109,27 @@
           <w:between w:space="0" w:sz="0" w:val="nil"/>
         </w:pBdr>
         <w:shd w:fill="auto" w:val="clear"/>
-        <w:contextualSpacing w:val="0"/>
-        <w:rPr>
-          <w:color w:val="000000"/>
-        </w:rPr>
-      </w:pPr>
-      <w:r>
-        <w:rPr>
-          <w:rtl w:val="0"/>
-        </w:rPr>
-      </w:r>
-    </w:p>
-    <w:p>
-      <w:pPr>
-        <w:widowControl w:val="0"/>
-        <w:pBdr>
-          <w:top w:space="0" w:sz="0" w:val="nil"/>
-          <w:left w:space="0" w:sz="0" w:val="nil"/>
-          <w:bottom w:space="0" w:sz="0" w:val="nil"/>
-          <w:right w:space="0" w:sz="0" w:val="nil"/>
-          <w:between w:space="0" w:sz="0" w:val="nil"/>
-        </w:pBdr>
-        <w:shd w:fill="auto" w:val="clear"/>
-        <w:contextualSpacing w:val="0"/>
+        <w:rPr>
+          <w:color w:val="000000"/>
+        </w:rPr>
+      </w:pPr>
+      <w:r>
+        <w:rPr>
+          <w:rtl w:val="0"/>
+        </w:rPr>
+      </w:r>
+    </w:p>
+    <w:p>
+      <w:pPr>
+        <w:widowControl w:val="0"/>
+        <w:pBdr>
+          <w:top w:space="0" w:sz="0" w:val="nil"/>
+          <w:left w:space="0" w:sz="0" w:val="nil"/>
+          <w:bottom w:space="0" w:sz="0" w:val="nil"/>
+          <w:right w:space="0" w:sz="0" w:val="nil"/>
+          <w:between w:space="0" w:sz="0" w:val="nil"/>
+        </w:pBdr>
+        <w:shd w:fill="auto" w:val="clear"/>
         <w:rPr>
           <w:color w:val="000000"/>
         </w:rPr>
@@ -165,7 +161,6 @@
           <w:between w:space="0" w:sz="0" w:val="nil"/>
         </w:pBdr>
         <w:shd w:fill="auto" w:val="clear"/>
-        <w:contextualSpacing w:val="0"/>
         <w:rPr>
           <w:color w:val="000000"/>
         </w:rPr>
@@ -199,7 +194,6 @@
           <w:between w:space="0" w:sz="0" w:val="nil"/>
         </w:pBdr>
         <w:shd w:fill="auto" w:val="clear"/>
-        <w:contextualSpacing w:val="0"/>
         <w:rPr>
           <w:color w:val="000000"/>
         </w:rPr>
@@ -277,31 +271,29 @@
           <w:between w:space="0" w:sz="0" w:val="nil"/>
         </w:pBdr>
         <w:shd w:fill="auto" w:val="clear"/>
-        <w:contextualSpacing w:val="0"/>
-        <w:rPr>
-          <w:color w:val="000000"/>
-        </w:rPr>
-      </w:pPr>
-      <w:r>
-        <w:rPr>
-          <w:rtl w:val="0"/>
-        </w:rPr>
-      </w:r>
-    </w:p>
-    <w:p>
-      <w:pPr>
-        <w:keepNext w:val="0"/>
-        <w:keepLines w:val="0"/>
-        <w:widowControl w:val="0"/>
-        <w:pBdr>
-          <w:top w:space="0" w:sz="0" w:val="nil"/>
-          <w:left w:space="0" w:sz="0" w:val="nil"/>
-          <w:bottom w:space="0" w:sz="0" w:val="nil"/>
-          <w:right w:space="0" w:sz="0" w:val="nil"/>
-          <w:between w:space="0" w:sz="0" w:val="nil"/>
-        </w:pBdr>
-        <w:shd w:fill="auto" w:val="clear"/>
-        <w:contextualSpacing w:val="0"/>
+        <w:rPr>
+          <w:color w:val="000000"/>
+        </w:rPr>
+      </w:pPr>
+      <w:r>
+        <w:rPr>
+          <w:rtl w:val="0"/>
+        </w:rPr>
+      </w:r>
+    </w:p>
+    <w:p>
+      <w:pPr>
+        <w:keepNext w:val="0"/>
+        <w:keepLines w:val="0"/>
+        <w:widowControl w:val="0"/>
+        <w:pBdr>
+          <w:top w:space="0" w:sz="0" w:val="nil"/>
+          <w:left w:space="0" w:sz="0" w:val="nil"/>
+          <w:bottom w:space="0" w:sz="0" w:val="nil"/>
+          <w:right w:space="0" w:sz="0" w:val="nil"/>
+          <w:between w:space="0" w:sz="0" w:val="nil"/>
+        </w:pBdr>
+        <w:shd w:fill="auto" w:val="clear"/>
         <w:rPr>
           <w:color w:val="000000"/>
         </w:rPr>
@@ -420,7 +412,6 @@
           <w:between w:space="0" w:sz="0" w:val="nil"/>
         </w:pBdr>
         <w:shd w:fill="auto" w:val="clear"/>
-        <w:contextualSpacing w:val="0"/>
         <w:rPr>
           <w:color w:val="000000"/>
         </w:rPr>
@@ -587,7 +578,6 @@
           <w:between w:space="0" w:sz="0" w:val="nil"/>
         </w:pBdr>
         <w:shd w:fill="auto" w:val="clear"/>
-        <w:contextualSpacing w:val="0"/>
         <w:rPr>
           <w:color w:val="000000"/>
         </w:rPr>
@@ -712,7 +702,6 @@
           <w:between w:space="0" w:sz="0" w:val="nil"/>
         </w:pBdr>
         <w:shd w:fill="auto" w:val="clear"/>
-        <w:contextualSpacing w:val="0"/>
         <w:rPr>
           <w:color w:val="000000"/>
         </w:rPr>
@@ -821,7 +810,6 @@
           <w:between w:space="0" w:sz="0" w:val="nil"/>
         </w:pBdr>
         <w:shd w:fill="auto" w:val="clear"/>
-        <w:contextualSpacing w:val="0"/>
         <w:rPr>
           <w:color w:val="000000"/>
         </w:rPr>
@@ -947,29 +935,27 @@
           <w:between w:space="0" w:sz="0" w:val="nil"/>
         </w:pBdr>
         <w:shd w:fill="auto" w:val="clear"/>
-        <w:contextualSpacing w:val="0"/>
-        <w:rPr>
-          <w:color w:val="000000"/>
-        </w:rPr>
-      </w:pPr>
-      <w:r>
-        <w:rPr>
-          <w:rtl w:val="0"/>
-        </w:rPr>
-      </w:r>
-    </w:p>
-    <w:p>
-      <w:pPr>
-        <w:widowControl w:val="0"/>
-        <w:pBdr>
-          <w:top w:space="0" w:sz="0" w:val="nil"/>
-          <w:left w:space="0" w:sz="0" w:val="nil"/>
-          <w:bottom w:space="0" w:sz="0" w:val="nil"/>
-          <w:right w:space="0" w:sz="0" w:val="nil"/>
-          <w:between w:space="0" w:sz="0" w:val="nil"/>
-        </w:pBdr>
-        <w:shd w:fill="auto" w:val="clear"/>
-        <w:contextualSpacing w:val="0"/>
+        <w:rPr>
+          <w:color w:val="000000"/>
+        </w:rPr>
+      </w:pPr>
+      <w:r>
+        <w:rPr>
+          <w:rtl w:val="0"/>
+        </w:rPr>
+      </w:r>
+    </w:p>
+    <w:p>
+      <w:pPr>
+        <w:widowControl w:val="0"/>
+        <w:pBdr>
+          <w:top w:space="0" w:sz="0" w:val="nil"/>
+          <w:left w:space="0" w:sz="0" w:val="nil"/>
+          <w:bottom w:space="0" w:sz="0" w:val="nil"/>
+          <w:right w:space="0" w:sz="0" w:val="nil"/>
+          <w:between w:space="0" w:sz="0" w:val="nil"/>
+        </w:pBdr>
+        <w:shd w:fill="auto" w:val="clear"/>
         <w:rPr>
           <w:color w:val="000000"/>
         </w:rPr>
@@ -1001,7 +987,6 @@
           <w:between w:space="0" w:sz="0" w:val="nil"/>
         </w:pBdr>
         <w:shd w:fill="auto" w:val="clear"/>
-        <w:contextualSpacing w:val="0"/>
         <w:rPr>
           <w:color w:val="000000"/>
         </w:rPr>
@@ -1035,7 +1020,6 @@
           <w:between w:space="0" w:sz="0" w:val="nil"/>
         </w:pBdr>
         <w:shd w:fill="auto" w:val="clear"/>
-        <w:contextualSpacing w:val="0"/>
         <w:rPr>
           <w:color w:val="000000"/>
         </w:rPr>
@@ -1066,7 +1050,6 @@
           <w:between w:space="0" w:sz="0" w:val="nil"/>
         </w:pBdr>
         <w:shd w:fill="auto" w:val="clear"/>
-        <w:contextualSpacing w:val="0"/>
         <w:rPr>
           <w:color w:val="000000"/>
         </w:rPr>
@@ -1176,31 +1159,29 @@
           <w:between w:space="0" w:sz="0" w:val="nil"/>
         </w:pBdr>
         <w:shd w:fill="auto" w:val="clear"/>
-        <w:contextualSpacing w:val="0"/>
-        <w:rPr>
-          <w:color w:val="000000"/>
-        </w:rPr>
-      </w:pPr>
-      <w:r>
-        <w:rPr>
-          <w:rtl w:val="0"/>
-        </w:rPr>
-      </w:r>
-    </w:p>
-    <w:p>
-      <w:pPr>
-        <w:keepNext w:val="0"/>
-        <w:keepLines w:val="0"/>
-        <w:widowControl w:val="0"/>
-        <w:pBdr>
-          <w:top w:space="0" w:sz="0" w:val="nil"/>
-          <w:left w:space="0" w:sz="0" w:val="nil"/>
-          <w:bottom w:space="0" w:sz="0" w:val="nil"/>
-          <w:right w:space="0" w:sz="0" w:val="nil"/>
-          <w:between w:space="0" w:sz="0" w:val="nil"/>
-        </w:pBdr>
-        <w:shd w:fill="auto" w:val="clear"/>
-        <w:contextualSpacing w:val="0"/>
+        <w:rPr>
+          <w:color w:val="000000"/>
+        </w:rPr>
+      </w:pPr>
+      <w:r>
+        <w:rPr>
+          <w:rtl w:val="0"/>
+        </w:rPr>
+      </w:r>
+    </w:p>
+    <w:p>
+      <w:pPr>
+        <w:keepNext w:val="0"/>
+        <w:keepLines w:val="0"/>
+        <w:widowControl w:val="0"/>
+        <w:pBdr>
+          <w:top w:space="0" w:sz="0" w:val="nil"/>
+          <w:left w:space="0" w:sz="0" w:val="nil"/>
+          <w:bottom w:space="0" w:sz="0" w:val="nil"/>
+          <w:right w:space="0" w:sz="0" w:val="nil"/>
+          <w:between w:space="0" w:sz="0" w:val="nil"/>
+        </w:pBdr>
+        <w:shd w:fill="auto" w:val="clear"/>
         <w:rPr>
           <w:color w:val="000000"/>
         </w:rPr>
@@ -1319,7 +1300,6 @@
           <w:between w:space="0" w:sz="0" w:val="nil"/>
         </w:pBdr>
         <w:shd w:fill="auto" w:val="clear"/>
-        <w:contextualSpacing w:val="0"/>
         <w:rPr>
           <w:color w:val="000000"/>
         </w:rPr>
@@ -1486,7 +1466,6 @@
           <w:between w:space="0" w:sz="0" w:val="nil"/>
         </w:pBdr>
         <w:shd w:fill="auto" w:val="clear"/>
-        <w:contextualSpacing w:val="0"/>
         <w:rPr>
           <w:color w:val="000000"/>
         </w:rPr>
@@ -1568,7 +1547,6 @@
           <w:between w:space="0" w:sz="0" w:val="nil"/>
         </w:pBdr>
         <w:shd w:fill="auto" w:val="clear"/>
-        <w:contextualSpacing w:val="0"/>
         <w:rPr>
           <w:color w:val="000000"/>
         </w:rPr>
@@ -1711,7 +1689,6 @@
           <w:between w:space="0" w:sz="0" w:val="nil"/>
         </w:pBdr>
         <w:shd w:fill="auto" w:val="clear"/>
-        <w:contextualSpacing w:val="0"/>
         <w:rPr>
           <w:color w:val="000000"/>
         </w:rPr>
@@ -1752,7 +1729,6 @@
           <w:between w:space="0" w:sz="0" w:val="nil"/>
         </w:pBdr>
         <w:shd w:fill="auto" w:val="clear"/>
-        <w:contextualSpacing w:val="0"/>
         <w:rPr>
           <w:color w:val="000000"/>
         </w:rPr>
@@ -1939,7 +1915,6 @@
           <w:between w:space="0" w:sz="0" w:val="nil"/>
         </w:pBdr>
         <w:shd w:fill="auto" w:val="clear"/>
-        <w:contextualSpacing w:val="0"/>
         <w:rPr>
           <w:color w:val="000000"/>
         </w:rPr>
@@ -1980,7 +1955,6 @@
           <w:between w:space="0" w:sz="0" w:val="nil"/>
         </w:pBdr>
         <w:shd w:fill="auto" w:val="clear"/>
-        <w:contextualSpacing w:val="0"/>
         <w:rPr>
           <w:color w:val="000000"/>
         </w:rPr>
@@ -2019,29 +1993,27 @@
           <w:between w:space="0" w:sz="0" w:val="nil"/>
         </w:pBdr>
         <w:shd w:fill="auto" w:val="clear"/>
-        <w:contextualSpacing w:val="0"/>
-        <w:rPr>
-          <w:color w:val="000000"/>
-        </w:rPr>
-      </w:pPr>
-      <w:r>
-        <w:rPr>
-          <w:rtl w:val="0"/>
-        </w:rPr>
-      </w:r>
-    </w:p>
-    <w:p>
-      <w:pPr>
-        <w:widowControl w:val="0"/>
-        <w:pBdr>
-          <w:top w:space="0" w:sz="0" w:val="nil"/>
-          <w:left w:space="0" w:sz="0" w:val="nil"/>
-          <w:bottom w:space="0" w:sz="0" w:val="nil"/>
-          <w:right w:space="0" w:sz="0" w:val="nil"/>
-          <w:between w:space="0" w:sz="0" w:val="nil"/>
-        </w:pBdr>
-        <w:shd w:fill="auto" w:val="clear"/>
-        <w:contextualSpacing w:val="0"/>
+        <w:rPr>
+          <w:color w:val="000000"/>
+        </w:rPr>
+      </w:pPr>
+      <w:r>
+        <w:rPr>
+          <w:rtl w:val="0"/>
+        </w:rPr>
+      </w:r>
+    </w:p>
+    <w:p>
+      <w:pPr>
+        <w:widowControl w:val="0"/>
+        <w:pBdr>
+          <w:top w:space="0" w:sz="0" w:val="nil"/>
+          <w:left w:space="0" w:sz="0" w:val="nil"/>
+          <w:bottom w:space="0" w:sz="0" w:val="nil"/>
+          <w:right w:space="0" w:sz="0" w:val="nil"/>
+          <w:between w:space="0" w:sz="0" w:val="nil"/>
+        </w:pBdr>
+        <w:shd w:fill="auto" w:val="clear"/>
         <w:rPr>
           <w:rFonts w:ascii="Courier New" w:cs="Courier New" w:eastAsia="Courier New" w:hAnsi="Courier New"/>
           <w:color w:val="7f6000"/>
@@ -2071,7 +2043,6 @@
           <w:between w:space="0" w:sz="0" w:val="nil"/>
         </w:pBdr>
         <w:shd w:fill="auto" w:val="clear"/>
-        <w:contextualSpacing w:val="0"/>
         <w:rPr>
           <w:rFonts w:ascii="Courier New" w:cs="Courier New" w:eastAsia="Courier New" w:hAnsi="Courier New"/>
           <w:color w:val="7f6000"/>
@@ -2101,7 +2072,6 @@
           <w:between w:space="0" w:sz="0" w:val="nil"/>
         </w:pBdr>
         <w:shd w:fill="auto" w:val="clear"/>
-        <w:contextualSpacing w:val="0"/>
         <w:rPr>
           <w:rFonts w:ascii="Courier New" w:cs="Courier New" w:eastAsia="Courier New" w:hAnsi="Courier New"/>
           <w:color w:val="7f6000"/>
@@ -2144,7 +2114,6 @@
           <w:between w:space="0" w:sz="0" w:val="nil"/>
         </w:pBdr>
         <w:shd w:fill="auto" w:val="clear"/>
-        <w:contextualSpacing w:val="0"/>
         <w:rPr/>
       </w:pPr>
       <w:r>
@@ -2176,7 +2145,6 @@
           <w:between w:space="0" w:sz="0" w:val="nil"/>
         </w:pBdr>
         <w:shd w:fill="auto" w:val="clear"/>
-        <w:contextualSpacing w:val="0"/>
         <w:rPr>
           <w:color w:val="000000"/>
         </w:rPr>
@@ -2205,7 +2173,6 @@
           <w:between w:space="0" w:sz="0" w:val="nil"/>
         </w:pBdr>
         <w:shd w:fill="auto" w:val="clear"/>
-        <w:contextualSpacing w:val="0"/>
         <w:rPr>
           <w:color w:val="000000"/>
         </w:rPr>
@@ -2237,7 +2204,6 @@
           <w:between w:space="0" w:sz="0" w:val="nil"/>
         </w:pBdr>
         <w:shd w:fill="auto" w:val="clear"/>
-        <w:contextualSpacing w:val="0"/>
         <w:rPr>
           <w:color w:val="000000"/>
         </w:rPr>
@@ -2269,29 +2235,27 @@
           <w:between w:space="0" w:sz="0" w:val="nil"/>
         </w:pBdr>
         <w:shd w:fill="auto" w:val="clear"/>
-        <w:contextualSpacing w:val="0"/>
-        <w:rPr>
-          <w:color w:val="000000"/>
-        </w:rPr>
-      </w:pPr>
-      <w:r>
-        <w:rPr>
-          <w:rtl w:val="0"/>
-        </w:rPr>
-      </w:r>
-    </w:p>
-    <w:p>
-      <w:pPr>
-        <w:widowControl w:val="0"/>
-        <w:pBdr>
-          <w:top w:space="0" w:sz="0" w:val="nil"/>
-          <w:left w:space="0" w:sz="0" w:val="nil"/>
-          <w:bottom w:space="0" w:sz="0" w:val="nil"/>
-          <w:right w:space="0" w:sz="0" w:val="nil"/>
-          <w:between w:space="0" w:sz="0" w:val="nil"/>
-        </w:pBdr>
-        <w:shd w:fill="auto" w:val="clear"/>
-        <w:contextualSpacing w:val="0"/>
+        <w:rPr>
+          <w:color w:val="000000"/>
+        </w:rPr>
+      </w:pPr>
+      <w:r>
+        <w:rPr>
+          <w:rtl w:val="0"/>
+        </w:rPr>
+      </w:r>
+    </w:p>
+    <w:p>
+      <w:pPr>
+        <w:widowControl w:val="0"/>
+        <w:pBdr>
+          <w:top w:space="0" w:sz="0" w:val="nil"/>
+          <w:left w:space="0" w:sz="0" w:val="nil"/>
+          <w:bottom w:space="0" w:sz="0" w:val="nil"/>
+          <w:right w:space="0" w:sz="0" w:val="nil"/>
+          <w:between w:space="0" w:sz="0" w:val="nil"/>
+        </w:pBdr>
+        <w:shd w:fill="auto" w:val="clear"/>
         <w:rPr>
           <w:color w:val="000000"/>
         </w:rPr>
@@ -2369,31 +2333,29 @@
           <w:between w:space="0" w:sz="0" w:val="nil"/>
         </w:pBdr>
         <w:shd w:fill="auto" w:val="clear"/>
-        <w:contextualSpacing w:val="0"/>
-        <w:rPr>
-          <w:color w:val="000000"/>
-        </w:rPr>
-      </w:pPr>
-      <w:r>
-        <w:rPr>
-          <w:rtl w:val="0"/>
-        </w:rPr>
-      </w:r>
-    </w:p>
-    <w:p>
-      <w:pPr>
-        <w:keepNext w:val="0"/>
-        <w:keepLines w:val="0"/>
-        <w:widowControl w:val="0"/>
-        <w:pBdr>
-          <w:top w:space="0" w:sz="0" w:val="nil"/>
-          <w:left w:space="0" w:sz="0" w:val="nil"/>
-          <w:bottom w:space="0" w:sz="0" w:val="nil"/>
-          <w:right w:space="0" w:sz="0" w:val="nil"/>
-          <w:between w:space="0" w:sz="0" w:val="nil"/>
-        </w:pBdr>
-        <w:shd w:fill="auto" w:val="clear"/>
-        <w:contextualSpacing w:val="0"/>
+        <w:rPr>
+          <w:color w:val="000000"/>
+        </w:rPr>
+      </w:pPr>
+      <w:r>
+        <w:rPr>
+          <w:rtl w:val="0"/>
+        </w:rPr>
+      </w:r>
+    </w:p>
+    <w:p>
+      <w:pPr>
+        <w:keepNext w:val="0"/>
+        <w:keepLines w:val="0"/>
+        <w:widowControl w:val="0"/>
+        <w:pBdr>
+          <w:top w:space="0" w:sz="0" w:val="nil"/>
+          <w:left w:space="0" w:sz="0" w:val="nil"/>
+          <w:bottom w:space="0" w:sz="0" w:val="nil"/>
+          <w:right w:space="0" w:sz="0" w:val="nil"/>
+          <w:between w:space="0" w:sz="0" w:val="nil"/>
+        </w:pBdr>
+        <w:shd w:fill="auto" w:val="clear"/>
         <w:rPr>
           <w:color w:val="000000"/>
         </w:rPr>
@@ -2478,7 +2440,6 @@
           <w:between w:space="0" w:sz="0" w:val="nil"/>
         </w:pBdr>
         <w:shd w:fill="auto" w:val="clear"/>
-        <w:contextualSpacing w:val="0"/>
         <w:rPr>
           <w:color w:val="000000"/>
         </w:rPr>
@@ -2580,7 +2541,6 @@
           <w:between w:space="0" w:sz="0" w:val="nil"/>
         </w:pBdr>
         <w:shd w:fill="auto" w:val="clear"/>
-        <w:contextualSpacing w:val="0"/>
         <w:rPr>
           <w:color w:val="000000"/>
         </w:rPr>
@@ -2710,7 +2670,6 @@
           <w:between w:space="0" w:sz="0" w:val="nil"/>
         </w:pBdr>
         <w:shd w:fill="auto" w:val="clear"/>
-        <w:contextualSpacing w:val="0"/>
         <w:rPr>
           <w:color w:val="000000"/>
         </w:rPr>
@@ -2802,7 +2761,6 @@
           <w:between w:space="0" w:sz="0" w:val="nil"/>
         </w:pBdr>
         <w:shd w:fill="auto" w:val="clear"/>
-        <w:contextualSpacing w:val="0"/>
         <w:rPr>
           <w:color w:val="000000"/>
         </w:rPr>
@@ -2843,7 +2801,6 @@
           <w:between w:space="0" w:sz="0" w:val="nil"/>
         </w:pBdr>
         <w:shd w:fill="auto" w:val="clear"/>
-        <w:contextualSpacing w:val="0"/>
         <w:rPr>
           <w:color w:val="000000"/>
         </w:rPr>
@@ -2874,7 +2831,6 @@
           <w:between w:space="0" w:sz="0" w:val="nil"/>
         </w:pBdr>
         <w:shd w:fill="auto" w:val="clear"/>
-        <w:contextualSpacing w:val="0"/>
         <w:rPr>
           <w:rFonts w:ascii="Courier New" w:cs="Courier New" w:eastAsia="Courier New" w:hAnsi="Courier New"/>
           <w:color w:val="7f6000"/>
@@ -2906,7 +2862,6 @@
           <w:between w:space="0" w:sz="0" w:val="nil"/>
         </w:pBdr>
         <w:shd w:fill="auto" w:val="clear"/>
-        <w:contextualSpacing w:val="0"/>
         <w:rPr>
           <w:rFonts w:ascii="Courier New" w:cs="Courier New" w:eastAsia="Courier New" w:hAnsi="Courier New"/>
           <w:color w:val="7f6000"/>
@@ -2955,7 +2910,6 @@
           <w:between w:space="0" w:sz="0" w:val="nil"/>
         </w:pBdr>
         <w:shd w:fill="auto" w:val="clear"/>
-        <w:contextualSpacing w:val="0"/>
         <w:rPr>
           <w:color w:val="000000"/>
         </w:rPr>
@@ -2996,7 +2950,6 @@
           <w:between w:space="0" w:sz="0" w:val="nil"/>
         </w:pBdr>
         <w:shd w:fill="auto" w:val="clear"/>
-        <w:contextualSpacing w:val="0"/>
         <w:rPr>
           <w:color w:val="000000"/>
         </w:rPr>
@@ -3098,7 +3051,6 @@
           <w:between w:space="0" w:sz="0" w:val="nil"/>
         </w:pBdr>
         <w:shd w:fill="auto" w:val="clear"/>
-        <w:contextualSpacing w:val="0"/>
         <w:rPr>
           <w:color w:val="000000"/>
         </w:rPr>
@@ -3139,7 +3091,6 @@
           <w:between w:space="0" w:sz="0" w:val="nil"/>
         </w:pBdr>
         <w:shd w:fill="auto" w:val="clear"/>
-        <w:contextualSpacing w:val="0"/>
         <w:rPr>
           <w:color w:val="000000"/>
         </w:rPr>
@@ -3180,7 +3131,6 @@
           <w:between w:space="0" w:sz="0" w:val="nil"/>
         </w:pBdr>
         <w:shd w:fill="auto" w:val="clear"/>
-        <w:contextualSpacing w:val="0"/>
         <w:rPr>
           <w:color w:val="000000"/>
         </w:rPr>
@@ -3221,7 +3171,6 @@
           <w:between w:space="0" w:sz="0" w:val="nil"/>
         </w:pBdr>
         <w:shd w:fill="auto" w:val="clear"/>
-        <w:contextualSpacing w:val="0"/>
         <w:rPr>
           <w:color w:val="000000"/>
         </w:rPr>
@@ -3289,7 +3238,6 @@
           <w:between w:space="0" w:sz="0" w:val="nil"/>
         </w:pBdr>
         <w:shd w:fill="auto" w:val="clear"/>
-        <w:contextualSpacing w:val="0"/>
         <w:rPr>
           <w:color w:val="000000"/>
         </w:rPr>
@@ -3330,7 +3278,6 @@
           <w:between w:space="0" w:sz="0" w:val="nil"/>
         </w:pBdr>
         <w:shd w:fill="auto" w:val="clear"/>
-        <w:contextualSpacing w:val="0"/>
         <w:rPr>
           <w:color w:val="000000"/>
         </w:rPr>
@@ -3402,7 +3349,6 @@
           <w:between w:space="0" w:sz="0" w:val="nil"/>
         </w:pBdr>
         <w:shd w:fill="auto" w:val="clear"/>
-        <w:contextualSpacing w:val="0"/>
         <w:rPr>
           <w:color w:val="000000"/>
         </w:rPr>
@@ -3460,7 +3406,6 @@
           <w:between w:space="0" w:sz="0" w:val="nil"/>
         </w:pBdr>
         <w:shd w:fill="auto" w:val="clear"/>
-        <w:contextualSpacing w:val="0"/>
         <w:rPr>
           <w:color w:val="000000"/>
         </w:rPr>
@@ -3501,7 +3446,6 @@
           <w:between w:space="0" w:sz="0" w:val="nil"/>
         </w:pBdr>
         <w:shd w:fill="auto" w:val="clear"/>
-        <w:contextualSpacing w:val="0"/>
         <w:rPr>
           <w:color w:val="000000"/>
         </w:rPr>
@@ -3569,29 +3513,27 @@
           <w:between w:space="0" w:sz="0" w:val="nil"/>
         </w:pBdr>
         <w:shd w:fill="auto" w:val="clear"/>
-        <w:contextualSpacing w:val="0"/>
-        <w:rPr>
-          <w:color w:val="000000"/>
-        </w:rPr>
-      </w:pPr>
-      <w:r>
-        <w:rPr>
-          <w:rtl w:val="0"/>
-        </w:rPr>
-      </w:r>
-    </w:p>
-    <w:p>
-      <w:pPr>
-        <w:widowControl w:val="0"/>
-        <w:pBdr>
-          <w:top w:space="0" w:sz="0" w:val="nil"/>
-          <w:left w:space="0" w:sz="0" w:val="nil"/>
-          <w:bottom w:space="0" w:sz="0" w:val="nil"/>
-          <w:right w:space="0" w:sz="0" w:val="nil"/>
-          <w:between w:space="0" w:sz="0" w:val="nil"/>
-        </w:pBdr>
-        <w:shd w:fill="auto" w:val="clear"/>
-        <w:contextualSpacing w:val="0"/>
+        <w:rPr>
+          <w:color w:val="000000"/>
+        </w:rPr>
+      </w:pPr>
+      <w:r>
+        <w:rPr>
+          <w:rtl w:val="0"/>
+        </w:rPr>
+      </w:r>
+    </w:p>
+    <w:p>
+      <w:pPr>
+        <w:widowControl w:val="0"/>
+        <w:pBdr>
+          <w:top w:space="0" w:sz="0" w:val="nil"/>
+          <w:left w:space="0" w:sz="0" w:val="nil"/>
+          <w:bottom w:space="0" w:sz="0" w:val="nil"/>
+          <w:right w:space="0" w:sz="0" w:val="nil"/>
+          <w:between w:space="0" w:sz="0" w:val="nil"/>
+        </w:pBdr>
+        <w:shd w:fill="auto" w:val="clear"/>
         <w:rPr>
           <w:color w:val="000000"/>
         </w:rPr>
@@ -3623,7 +3565,6 @@
           <w:between w:space="0" w:sz="0" w:val="nil"/>
         </w:pBdr>
         <w:shd w:fill="auto" w:val="clear"/>
-        <w:contextualSpacing w:val="0"/>
         <w:rPr>
           <w:color w:val="000000"/>
         </w:rPr>
@@ -3657,7 +3598,6 @@
           <w:between w:space="0" w:sz="0" w:val="nil"/>
         </w:pBdr>
         <w:shd w:fill="auto" w:val="clear"/>
-        <w:contextualSpacing w:val="0"/>
         <w:rPr>
           <w:color w:val="000000"/>
         </w:rPr>
@@ -3688,7 +3628,6 @@
           <w:between w:space="0" w:sz="0" w:val="nil"/>
         </w:pBdr>
         <w:shd w:fill="auto" w:val="clear"/>
-        <w:contextualSpacing w:val="0"/>
         <w:rPr>
           <w:color w:val="000000"/>
         </w:rPr>
@@ -3793,31 +3732,29 @@
           <w:between w:space="0" w:sz="0" w:val="nil"/>
         </w:pBdr>
         <w:shd w:fill="auto" w:val="clear"/>
-        <w:contextualSpacing w:val="0"/>
-        <w:rPr>
-          <w:color w:val="000000"/>
-        </w:rPr>
-      </w:pPr>
-      <w:r>
-        <w:rPr>
-          <w:rtl w:val="0"/>
-        </w:rPr>
-      </w:r>
-    </w:p>
-    <w:p>
-      <w:pPr>
-        <w:keepNext w:val="0"/>
-        <w:keepLines w:val="0"/>
-        <w:widowControl w:val="0"/>
-        <w:pBdr>
-          <w:top w:space="0" w:sz="0" w:val="nil"/>
-          <w:left w:space="0" w:sz="0" w:val="nil"/>
-          <w:bottom w:space="0" w:sz="0" w:val="nil"/>
-          <w:right w:space="0" w:sz="0" w:val="nil"/>
-          <w:between w:space="0" w:sz="0" w:val="nil"/>
-        </w:pBdr>
-        <w:shd w:fill="auto" w:val="clear"/>
-        <w:contextualSpacing w:val="0"/>
+        <w:rPr>
+          <w:color w:val="000000"/>
+        </w:rPr>
+      </w:pPr>
+      <w:r>
+        <w:rPr>
+          <w:rtl w:val="0"/>
+        </w:rPr>
+      </w:r>
+    </w:p>
+    <w:p>
+      <w:pPr>
+        <w:keepNext w:val="0"/>
+        <w:keepLines w:val="0"/>
+        <w:widowControl w:val="0"/>
+        <w:pBdr>
+          <w:top w:space="0" w:sz="0" w:val="nil"/>
+          <w:left w:space="0" w:sz="0" w:val="nil"/>
+          <w:bottom w:space="0" w:sz="0" w:val="nil"/>
+          <w:right w:space="0" w:sz="0" w:val="nil"/>
+          <w:between w:space="0" w:sz="0" w:val="nil"/>
+        </w:pBdr>
+        <w:shd w:fill="auto" w:val="clear"/>
         <w:rPr>
           <w:color w:val="000000"/>
         </w:rPr>
@@ -3902,7 +3839,6 @@
           <w:between w:space="0" w:sz="0" w:val="nil"/>
         </w:pBdr>
         <w:shd w:fill="auto" w:val="clear"/>
-        <w:contextualSpacing w:val="0"/>
         <w:rPr>
           <w:color w:val="000000"/>
         </w:rPr>
@@ -3986,7 +3922,6 @@
           <w:between w:space="0" w:sz="0" w:val="nil"/>
         </w:pBdr>
         <w:shd w:fill="auto" w:val="clear"/>
-        <w:contextualSpacing w:val="0"/>
         <w:rPr>
           <w:color w:val="000000"/>
         </w:rPr>
@@ -4061,7 +3996,6 @@
           <w:between w:space="0" w:sz="0" w:val="nil"/>
         </w:pBdr>
         <w:shd w:fill="auto" w:val="clear"/>
-        <w:contextualSpacing w:val="0"/>
         <w:rPr>
           <w:color w:val="000000"/>
         </w:rPr>
@@ -4163,29 +4097,27 @@
           <w:between w:space="0" w:sz="0" w:val="nil"/>
         </w:pBdr>
         <w:shd w:fill="auto" w:val="clear"/>
-        <w:contextualSpacing w:val="0"/>
-        <w:rPr>
-          <w:color w:val="000000"/>
-        </w:rPr>
-      </w:pPr>
-      <w:r>
-        <w:rPr>
-          <w:rtl w:val="0"/>
-        </w:rPr>
-      </w:r>
-    </w:p>
-    <w:p>
-      <w:pPr>
-        <w:widowControl w:val="0"/>
-        <w:pBdr>
-          <w:top w:space="0" w:sz="0" w:val="nil"/>
-          <w:left w:space="0" w:sz="0" w:val="nil"/>
-          <w:bottom w:space="0" w:sz="0" w:val="nil"/>
-          <w:right w:space="0" w:sz="0" w:val="nil"/>
-          <w:between w:space="0" w:sz="0" w:val="nil"/>
-        </w:pBdr>
-        <w:shd w:fill="auto" w:val="clear"/>
-        <w:contextualSpacing w:val="0"/>
+        <w:rPr>
+          <w:color w:val="000000"/>
+        </w:rPr>
+      </w:pPr>
+      <w:r>
+        <w:rPr>
+          <w:rtl w:val="0"/>
+        </w:rPr>
+      </w:r>
+    </w:p>
+    <w:p>
+      <w:pPr>
+        <w:widowControl w:val="0"/>
+        <w:pBdr>
+          <w:top w:space="0" w:sz="0" w:val="nil"/>
+          <w:left w:space="0" w:sz="0" w:val="nil"/>
+          <w:bottom w:space="0" w:sz="0" w:val="nil"/>
+          <w:right w:space="0" w:sz="0" w:val="nil"/>
+          <w:between w:space="0" w:sz="0" w:val="nil"/>
+        </w:pBdr>
+        <w:shd w:fill="auto" w:val="clear"/>
         <w:rPr>
           <w:color w:val="000000"/>
         </w:rPr>
@@ -4217,7 +4149,6 @@
           <w:between w:space="0" w:sz="0" w:val="nil"/>
         </w:pBdr>
         <w:shd w:fill="auto" w:val="clear"/>
-        <w:contextualSpacing w:val="0"/>
         <w:rPr>
           <w:color w:val="000000"/>
         </w:rPr>
@@ -4251,31 +4182,29 @@
           <w:between w:space="0" w:sz="0" w:val="nil"/>
         </w:pBdr>
         <w:shd w:fill="auto" w:val="clear"/>
-        <w:contextualSpacing w:val="0"/>
-        <w:rPr>
-          <w:color w:val="000000"/>
-        </w:rPr>
-      </w:pPr>
-      <w:r>
-        <w:rPr>
-          <w:rtl w:val="0"/>
-        </w:rPr>
-      </w:r>
-    </w:p>
-    <w:p>
-      <w:pPr>
-        <w:keepNext w:val="0"/>
-        <w:keepLines w:val="0"/>
-        <w:widowControl w:val="0"/>
-        <w:pBdr>
-          <w:top w:space="0" w:sz="0" w:val="nil"/>
-          <w:left w:space="0" w:sz="0" w:val="nil"/>
-          <w:bottom w:space="0" w:sz="0" w:val="nil"/>
-          <w:right w:space="0" w:sz="0" w:val="nil"/>
-          <w:between w:space="0" w:sz="0" w:val="nil"/>
-        </w:pBdr>
-        <w:shd w:fill="auto" w:val="clear"/>
-        <w:contextualSpacing w:val="0"/>
+        <w:rPr>
+          <w:color w:val="000000"/>
+        </w:rPr>
+      </w:pPr>
+      <w:r>
+        <w:rPr>
+          <w:rtl w:val="0"/>
+        </w:rPr>
+      </w:r>
+    </w:p>
+    <w:p>
+      <w:pPr>
+        <w:keepNext w:val="0"/>
+        <w:keepLines w:val="0"/>
+        <w:widowControl w:val="0"/>
+        <w:pBdr>
+          <w:top w:space="0" w:sz="0" w:val="nil"/>
+          <w:left w:space="0" w:sz="0" w:val="nil"/>
+          <w:bottom w:space="0" w:sz="0" w:val="nil"/>
+          <w:right w:space="0" w:sz="0" w:val="nil"/>
+          <w:between w:space="0" w:sz="0" w:val="nil"/>
+        </w:pBdr>
+        <w:shd w:fill="auto" w:val="clear"/>
         <w:rPr>
           <w:color w:val="000000"/>
         </w:rPr>
@@ -4353,31 +4282,29 @@
           <w:between w:space="0" w:sz="0" w:val="nil"/>
         </w:pBdr>
         <w:shd w:fill="auto" w:val="clear"/>
-        <w:contextualSpacing w:val="0"/>
-        <w:rPr>
-          <w:color w:val="000000"/>
-        </w:rPr>
-      </w:pPr>
-      <w:r>
-        <w:rPr>
-          <w:rtl w:val="0"/>
-        </w:rPr>
-      </w:r>
-    </w:p>
-    <w:p>
-      <w:pPr>
-        <w:keepNext w:val="0"/>
-        <w:keepLines w:val="0"/>
-        <w:widowControl w:val="0"/>
-        <w:pBdr>
-          <w:top w:space="0" w:sz="0" w:val="nil"/>
-          <w:left w:space="0" w:sz="0" w:val="nil"/>
-          <w:bottom w:space="0" w:sz="0" w:val="nil"/>
-          <w:right w:space="0" w:sz="0" w:val="nil"/>
-          <w:between w:space="0" w:sz="0" w:val="nil"/>
-        </w:pBdr>
-        <w:shd w:fill="auto" w:val="clear"/>
-        <w:contextualSpacing w:val="0"/>
+        <w:rPr>
+          <w:color w:val="000000"/>
+        </w:rPr>
+      </w:pPr>
+      <w:r>
+        <w:rPr>
+          <w:rtl w:val="0"/>
+        </w:rPr>
+      </w:r>
+    </w:p>
+    <w:p>
+      <w:pPr>
+        <w:keepNext w:val="0"/>
+        <w:keepLines w:val="0"/>
+        <w:widowControl w:val="0"/>
+        <w:pBdr>
+          <w:top w:space="0" w:sz="0" w:val="nil"/>
+          <w:left w:space="0" w:sz="0" w:val="nil"/>
+          <w:bottom w:space="0" w:sz="0" w:val="nil"/>
+          <w:right w:space="0" w:sz="0" w:val="nil"/>
+          <w:between w:space="0" w:sz="0" w:val="nil"/>
+        </w:pBdr>
+        <w:shd w:fill="auto" w:val="clear"/>
         <w:rPr>
           <w:color w:val="000000"/>
         </w:rPr>
@@ -4428,7 +4355,6 @@
           <w:between w:space="0" w:sz="0" w:val="nil"/>
         </w:pBdr>
         <w:shd w:fill="auto" w:val="clear"/>
-        <w:contextualSpacing w:val="0"/>
         <w:rPr>
           <w:color w:val="000000"/>
         </w:rPr>
@@ -4469,7 +4395,6 @@
           <w:between w:space="0" w:sz="0" w:val="nil"/>
         </w:pBdr>
         <w:shd w:fill="auto" w:val="clear"/>
-        <w:contextualSpacing w:val="0"/>
         <w:rPr>
           <w:color w:val="000000"/>
         </w:rPr>
@@ -4544,7 +4469,6 @@
           <w:between w:space="0" w:sz="0" w:val="nil"/>
         </w:pBdr>
         <w:shd w:fill="auto" w:val="clear"/>
-        <w:contextualSpacing w:val="0"/>
         <w:rPr>
           <w:color w:val="000000"/>
         </w:rPr>
@@ -4646,7 +4570,6 @@
           <w:between w:space="0" w:sz="0" w:val="nil"/>
         </w:pBdr>
         <w:shd w:fill="auto" w:val="clear"/>
-        <w:contextualSpacing w:val="0"/>
         <w:rPr>
           <w:color w:val="000000"/>
         </w:rPr>
@@ -4772,7 +4695,6 @@
           <w:between w:space="0" w:sz="0" w:val="nil"/>
         </w:pBdr>
         <w:shd w:fill="auto" w:val="clear"/>
-        <w:contextualSpacing w:val="0"/>
         <w:rPr>
           <w:color w:val="000000"/>
         </w:rPr>
@@ -4874,7 +4796,6 @@
           <w:between w:space="0" w:sz="0" w:val="nil"/>
         </w:pBdr>
         <w:shd w:fill="auto" w:val="clear"/>
-        <w:contextualSpacing w:val="0"/>
         <w:rPr/>
       </w:pPr>
       <w:r>
@@ -4913,7 +4834,6 @@
           <w:between w:space="0" w:sz="0" w:val="nil"/>
         </w:pBdr>
         <w:shd w:fill="auto" w:val="clear"/>
-        <w:contextualSpacing w:val="0"/>
         <w:rPr/>
       </w:pPr>
       <w:r>
@@ -4945,7 +4865,6 @@
           <w:between w:space="0" w:sz="0" w:val="nil"/>
         </w:pBdr>
         <w:shd w:fill="auto" w:val="clear"/>
-        <w:contextualSpacing w:val="0"/>
         <w:rPr/>
       </w:pPr>
       <w:r>
